--- a/User Stories.docx
+++ b/User Stories.docx
@@ -42,8 +42,13 @@
         <w:t>,</w:t>
       </w:r>
       <w:r>
-        <w:t xml:space="preserve"> I want to update my personal infos</w:t>
-      </w:r>
+        <w:t xml:space="preserve"> I want to update my personal </w:t>
+      </w:r>
+      <w:proofErr w:type="spellStart"/>
+      <w:r>
+        <w:t>infos</w:t>
+      </w:r>
+      <w:proofErr w:type="spellEnd"/>
       <w:r>
         <w:t>,</w:t>
       </w:r>
@@ -80,71 +85,296 @@
         <w:t xml:space="preserve"> </w:t>
       </w:r>
       <w:r>
-        <w:t>so that I can decide according to my tastes</w:t>
+        <w:t>so that I can decide according to my tastes.</w:t>
+      </w:r>
+    </w:p>
+    <w:p>
+      <w:r>
+        <w:t>As a Hairdresser</w:t>
+      </w:r>
+      <w:r>
+        <w:t>,</w:t>
+      </w:r>
+      <w:r>
+        <w:t xml:space="preserve"> I want to upload photos of the best haircuts that I’ve done</w:t>
+      </w:r>
+      <w:r>
+        <w:t>,</w:t>
+      </w:r>
+      <w:r>
+        <w:t xml:space="preserve"> so that I can show to all my clients the quality of my work.</w:t>
+      </w:r>
+    </w:p>
+    <w:p>
+      <w:r>
+        <w:t>As a</w:t>
+      </w:r>
+      <w:r>
+        <w:t xml:space="preserve"> client</w:t>
+      </w:r>
+      <w:r>
+        <w:t>,</w:t>
+      </w:r>
+      <w:r>
+        <w:t xml:space="preserve"> I want</w:t>
+      </w:r>
+      <w:r>
+        <w:t xml:space="preserve"> that the system can</w:t>
+      </w:r>
+      <w:r>
+        <w:t xml:space="preserve"> give </w:t>
+      </w:r>
+      <w:r>
+        <w:t xml:space="preserve">me </w:t>
+      </w:r>
+      <w:r>
+        <w:t>the possibility to cho</w:t>
+      </w:r>
+      <w:r>
+        <w:t>o</w:t>
+      </w:r>
+      <w:r>
+        <w:t xml:space="preserve">se what kind of haircut </w:t>
+      </w:r>
+      <w:r>
+        <w:t>I want</w:t>
+      </w:r>
+      <w:r>
+        <w:t>,</w:t>
+      </w:r>
+      <w:r>
+        <w:t xml:space="preserve"> so that I can speed up</w:t>
+      </w:r>
+      <w:r>
+        <w:t xml:space="preserve"> everything</w:t>
       </w:r>
       <w:r>
         <w:t>.</w:t>
       </w:r>
     </w:p>
     <w:p>
-      <w:r>
-        <w:t>As a Hairdresser</w:t>
-      </w:r>
-      <w:r>
+      <w:pPr>
+        <w:rPr>
+          <w:lang w:val="en-GB"/>
+        </w:rPr>
+      </w:pPr>
+      <w:r>
+        <w:rPr>
+          <w:lang w:val="en-GB"/>
+        </w:rPr>
+        <w:t>As a client, I want to be warned when an appointment becomes available, so that I can book it.</w:t>
+      </w:r>
+      <w:r>
+        <w:rPr>
+          <w:lang w:val="en-GB"/>
+        </w:rPr>
+        <w:t xml:space="preserve"> (da </w:t>
+      </w:r>
+      <w:proofErr w:type="spellStart"/>
+      <w:r>
+        <w:rPr>
+          <w:lang w:val="en-GB"/>
+        </w:rPr>
+        <w:t>riformulare</w:t>
+      </w:r>
+      <w:proofErr w:type="spellEnd"/>
+      <w:r>
+        <w:rPr>
+          <w:lang w:val="en-GB"/>
+        </w:rPr>
+        <w:t>).</w:t>
+      </w:r>
+    </w:p>
+    <w:p>
+      <w:pPr>
+        <w:rPr>
+          <w:lang w:val="en-GB"/>
+        </w:rPr>
+      </w:pPr>
+      <w:r>
+        <w:rPr>
+          <w:lang w:val="en-GB"/>
+        </w:rPr>
+        <w:t xml:space="preserve">As a customer, I want to express a preference for the haircut to be booked, </w:t>
+      </w:r>
+      <w:r>
+        <w:rPr>
+          <w:lang w:val="en-GB"/>
+        </w:rPr>
+        <w:t>s</w:t>
+      </w:r>
+      <w:r>
+        <w:rPr>
+          <w:lang w:val="en-GB"/>
+        </w:rPr>
+        <w:t>o that I can have the look I want.</w:t>
+      </w:r>
+    </w:p>
+    <w:p>
+      <w:pPr>
+        <w:rPr>
+          <w:lang w:val="en-GB"/>
+        </w:rPr>
+      </w:pPr>
+      <w:r>
+        <w:rPr>
+          <w:lang w:val="en-GB"/>
+        </w:rPr>
+        <w:t xml:space="preserve">As a customer, I want an ordered list of Barber Shop according to the distance, </w:t>
+      </w:r>
+      <w:r>
+        <w:rPr>
+          <w:lang w:val="en-GB"/>
+        </w:rPr>
+        <w:t>s</w:t>
+      </w:r>
+      <w:r>
+        <w:rPr>
+          <w:lang w:val="en-GB"/>
+        </w:rPr>
+        <w:t>o that I can choose one.</w:t>
+      </w:r>
+    </w:p>
+    <w:p>
+      <w:pPr>
+        <w:rPr>
+          <w:lang w:val="en-GB"/>
+        </w:rPr>
+      </w:pPr>
+      <w:r>
+        <w:rPr>
+          <w:lang w:val="en-GB"/>
+        </w:rPr>
+        <w:t xml:space="preserve">As a customer, I want to book a beard product, </w:t>
+      </w:r>
+      <w:r>
+        <w:rPr>
+          <w:lang w:val="en-GB"/>
+        </w:rPr>
+        <w:t>s</w:t>
+      </w:r>
+      <w:r>
+        <w:rPr>
+          <w:lang w:val="en-GB"/>
+        </w:rPr>
+        <w:t>o that I can buy it later in the shop.</w:t>
+      </w:r>
+    </w:p>
+    <w:p>
+      <w:pPr>
+        <w:rPr>
+          <w:lang w:val="en"/>
+        </w:rPr>
+      </w:pPr>
+      <w:r>
+        <w:rPr>
+          <w:lang w:val="en"/>
+        </w:rPr>
+        <w:t>As a customer, I want to buy beard products</w:t>
+      </w:r>
+      <w:r>
+        <w:rPr>
+          <w:lang w:val="en"/>
+        </w:rPr>
         <w:t>,</w:t>
       </w:r>
       <w:r>
-        <w:t xml:space="preserve"> I want to upload photos of the best haircuts that I’ve done</w:t>
-      </w:r>
-      <w:r>
-        <w:t>,</w:t>
-      </w:r>
-      <w:r>
-        <w:t xml:space="preserve"> so that I can show to all my clients the quality of my work.</w:t>
-      </w:r>
-    </w:p>
-    <w:p>
-      <w:r>
-        <w:t>As a</w:t>
-      </w:r>
-      <w:r>
-        <w:t xml:space="preserve"> client</w:t>
-      </w:r>
-      <w:r>
-        <w:t>,</w:t>
-      </w:r>
-      <w:r>
-        <w:t xml:space="preserve"> I want</w:t>
-      </w:r>
-      <w:r>
-        <w:t xml:space="preserve"> that the system can</w:t>
-      </w:r>
-      <w:r>
-        <w:t xml:space="preserve"> give </w:t>
-      </w:r>
-      <w:r>
-        <w:t xml:space="preserve">me </w:t>
-      </w:r>
-      <w:r>
-        <w:t xml:space="preserve">the possibility to chose what kind of haircut </w:t>
-      </w:r>
-      <w:r>
-        <w:t>I want</w:t>
-      </w:r>
-      <w:r>
-        <w:t>,</w:t>
-      </w:r>
-      <w:r>
-        <w:t xml:space="preserve"> so that I can speed up</w:t>
-      </w:r>
-      <w:r>
-        <w:t xml:space="preserve"> everything</w:t>
-      </w:r>
-      <w:r>
-        <w:t>.</w:t>
-      </w:r>
-    </w:p>
-    <w:p/>
+        <w:rPr>
+          <w:lang w:val="en"/>
+        </w:rPr>
+        <w:t xml:space="preserve"> </w:t>
+      </w:r>
+      <w:r>
+        <w:rPr>
+          <w:lang w:val="en"/>
+        </w:rPr>
+        <w:t>s</w:t>
+      </w:r>
+      <w:r>
+        <w:rPr>
+          <w:lang w:val="en"/>
+        </w:rPr>
+        <w:t xml:space="preserve">o that I can pick </w:t>
+      </w:r>
+      <w:r>
+        <w:rPr>
+          <w:lang w:val="en"/>
+        </w:rPr>
+        <w:t>them</w:t>
+      </w:r>
+      <w:r>
+        <w:rPr>
+          <w:lang w:val="en"/>
+        </w:rPr>
+        <w:t xml:space="preserve"> up in the shop.</w:t>
+      </w:r>
+    </w:p>
+    <w:p>
+      <w:pPr>
+        <w:rPr>
+          <w:lang w:val="en"/>
+        </w:rPr>
+      </w:pPr>
+      <w:r>
+        <w:rPr>
+          <w:lang w:val="en-GB"/>
+        </w:rPr>
+        <w:t>As a customer, I want to find the store</w:t>
+      </w:r>
+      <w:r>
+        <w:rPr>
+          <w:b/>
+          <w:bCs/>
+          <w:lang w:val="en-GB"/>
+        </w:rPr>
+        <w:t>’s</w:t>
+      </w:r>
+      <w:r>
+        <w:rPr>
+          <w:lang w:val="en-GB"/>
+        </w:rPr>
+        <w:t xml:space="preserve"> location on Google Maps, </w:t>
+      </w:r>
+      <w:r>
+        <w:rPr>
+          <w:lang w:val="en-GB"/>
+        </w:rPr>
+        <w:t>s</w:t>
+      </w:r>
+      <w:r>
+        <w:rPr>
+          <w:lang w:val="en-GB"/>
+        </w:rPr>
+        <w:t>o that I can reach it.</w:t>
+      </w:r>
+    </w:p>
+    <w:p>
+      <w:pPr>
+        <w:rPr>
+          <w:lang w:val="en"/>
+        </w:rPr>
+      </w:pPr>
+      <w:r>
+        <w:rPr>
+          <w:lang w:val="en-GB"/>
+        </w:rPr>
+        <w:t>As a Barber, I want a daily list of customers ordered by time, so that I can organize my work.</w:t>
+      </w:r>
+    </w:p>
+    <w:p>
+      <w:pPr>
+        <w:rPr>
+          <w:lang w:val="en-GB"/>
+        </w:rPr>
+      </w:pPr>
+    </w:p>
+    <w:p>
+      <w:pPr>
+        <w:rPr>
+          <w:lang w:val="en-GB"/>
+        </w:rPr>
+      </w:pPr>
+    </w:p>
     <w:sectPr>
       <w:pgSz w:w="12240" w:h="15840"/>
       <w:pgMar w:top="1440" w:right="1440" w:bottom="1440" w:left="1440" w:header="708" w:footer="708" w:gutter="0"/>
@@ -153,6 +383,100 @@
     </w:sectPr>
   </w:body>
 </w:document>
+</file>
+
+<file path=word/numbering.xml><?xml version="1.0" encoding="utf-8"?>
+<w:numbering xmlns:wpc="http://schemas.microsoft.com/office/word/2010/wordprocessingCanvas" xmlns:cx="http://schemas.microsoft.com/office/drawing/2014/chartex" xmlns:cx1="http://schemas.microsoft.com/office/drawing/2015/9/8/chartex" xmlns:cx2="http://schemas.microsoft.com/office/drawing/2015/10/21/chartex" xmlns:cx3="http://schemas.microsoft.com/office/drawing/2016/5/9/chartex" xmlns:cx4="http://schemas.microsoft.com/office/drawing/2016/5/10/chartex" xmlns:cx5="http://schemas.microsoft.com/office/drawing/2016/5/11/chartex" xmlns:cx6="http://schemas.microsoft.com/office/drawing/2016/5/12/chartex" xmlns:cx7="http://schemas.microsoft.com/office/drawing/2016/5/13/chartex" xmlns:cx8="http://schemas.microsoft.com/office/drawing/2016/5/14/chartex" xmlns:mc="http://schemas.openxmlformats.org/markup-compatibility/2006" xmlns:aink="http://schemas.microsoft.com/office/drawing/2016/ink" xmlns:am3d="http://schemas.microsoft.com/office/drawing/2017/model3d" xmlns:o="urn:schemas-microsoft-com:office:office" xmlns:r="http://schemas.openxmlformats.org/officeDocument/2006/relationships" xmlns:m="http://schemas.openxmlformats.org/officeDocument/2006/math" xmlns:v="urn:schemas-microsoft-com:vml" xmlns:wp14="http://schemas.microsoft.com/office/word/2010/wordprocessingDrawing" xmlns:wp="http://schemas.openxmlformats.org/drawingml/2006/wordprocessingDrawing" xmlns:w10="urn:schemas-microsoft-com:office:word" xmlns:w="http://schemas.openxmlformats.org/wordprocessingml/2006/main" xmlns:w14="http://schemas.microsoft.com/office/word/2010/wordml" xmlns:w15="http://schemas.microsoft.com/office/word/2012/wordml" xmlns:w16cex="http://schemas.microsoft.com/office/word/2018/wordml/cex" xmlns:w16cid="http://schemas.microsoft.com/office/word/2016/wordml/cid" xmlns:w16="http://schemas.microsoft.com/office/word/2018/wordml" xmlns:w16se="http://schemas.microsoft.com/office/word/2015/wordml/symex" xmlns:wpg="http://schemas.microsoft.com/office/word/2010/wordprocessingGroup" xmlns:wpi="http://schemas.microsoft.com/office/word/2010/wordprocessingInk" xmlns:wne="http://schemas.microsoft.com/office/word/2006/wordml" xmlns:wps="http://schemas.microsoft.com/office/word/2010/wordprocessingShape" mc:Ignorable="w14 w15 w16se w16cid w16 w16cex wp14">
+  <w:abstractNum w:abstractNumId="0" w15:restartNumberingAfterBreak="0">
+    <w:nsid w:val="2C4B6994"/>
+    <w:multiLevelType w:val="hybridMultilevel"/>
+    <w:tmpl w:val="03D6A66E"/>
+    <w:lvl w:ilvl="0" w:tplc="0410000F">
+      <w:start w:val="1"/>
+      <w:numFmt w:val="decimal"/>
+      <w:lvlText w:val="%1."/>
+      <w:lvlJc w:val="left"/>
+      <w:pPr>
+        <w:ind w:left="720" w:hanging="360"/>
+      </w:pPr>
+    </w:lvl>
+    <w:lvl w:ilvl="1" w:tplc="04100019">
+      <w:start w:val="1"/>
+      <w:numFmt w:val="lowerLetter"/>
+      <w:lvlText w:val="%2."/>
+      <w:lvlJc w:val="left"/>
+      <w:pPr>
+        <w:ind w:left="1440" w:hanging="360"/>
+      </w:pPr>
+    </w:lvl>
+    <w:lvl w:ilvl="2" w:tplc="0410001B" w:tentative="1">
+      <w:start w:val="1"/>
+      <w:numFmt w:val="lowerRoman"/>
+      <w:lvlText w:val="%3."/>
+      <w:lvlJc w:val="right"/>
+      <w:pPr>
+        <w:ind w:left="2160" w:hanging="180"/>
+      </w:pPr>
+    </w:lvl>
+    <w:lvl w:ilvl="3" w:tplc="0410000F" w:tentative="1">
+      <w:start w:val="1"/>
+      <w:numFmt w:val="decimal"/>
+      <w:lvlText w:val="%4."/>
+      <w:lvlJc w:val="left"/>
+      <w:pPr>
+        <w:ind w:left="2880" w:hanging="360"/>
+      </w:pPr>
+    </w:lvl>
+    <w:lvl w:ilvl="4" w:tplc="04100019" w:tentative="1">
+      <w:start w:val="1"/>
+      <w:numFmt w:val="lowerLetter"/>
+      <w:lvlText w:val="%5."/>
+      <w:lvlJc w:val="left"/>
+      <w:pPr>
+        <w:ind w:left="3600" w:hanging="360"/>
+      </w:pPr>
+    </w:lvl>
+    <w:lvl w:ilvl="5" w:tplc="0410001B" w:tentative="1">
+      <w:start w:val="1"/>
+      <w:numFmt w:val="lowerRoman"/>
+      <w:lvlText w:val="%6."/>
+      <w:lvlJc w:val="right"/>
+      <w:pPr>
+        <w:ind w:left="4320" w:hanging="180"/>
+      </w:pPr>
+    </w:lvl>
+    <w:lvl w:ilvl="6" w:tplc="0410000F" w:tentative="1">
+      <w:start w:val="1"/>
+      <w:numFmt w:val="decimal"/>
+      <w:lvlText w:val="%7."/>
+      <w:lvlJc w:val="left"/>
+      <w:pPr>
+        <w:ind w:left="5040" w:hanging="360"/>
+      </w:pPr>
+    </w:lvl>
+    <w:lvl w:ilvl="7" w:tplc="04100019" w:tentative="1">
+      <w:start w:val="1"/>
+      <w:numFmt w:val="lowerLetter"/>
+      <w:lvlText w:val="%8."/>
+      <w:lvlJc w:val="left"/>
+      <w:pPr>
+        <w:ind w:left="5760" w:hanging="360"/>
+      </w:pPr>
+    </w:lvl>
+    <w:lvl w:ilvl="8" w:tplc="0410001B" w:tentative="1">
+      <w:start w:val="1"/>
+      <w:numFmt w:val="lowerRoman"/>
+      <w:lvlText w:val="%9."/>
+      <w:lvlJc w:val="right"/>
+      <w:pPr>
+        <w:ind w:left="6480" w:hanging="180"/>
+      </w:pPr>
+    </w:lvl>
+  </w:abstractNum>
+  <w:num w:numId="1">
+    <w:abstractNumId w:val="0"/>
+  </w:num>
+</w:numbering>
 </file>
 
 <file path=word/styles.xml><?xml version="1.0" encoding="utf-8"?>
@@ -278,6 +602,7 @@
     <w:lsdException w:name="HTML Sample" w:semiHidden="1" w:unhideWhenUsed="1"/>
     <w:lsdException w:name="HTML Typewriter" w:semiHidden="1" w:unhideWhenUsed="1"/>
     <w:lsdException w:name="HTML Variable" w:semiHidden="1" w:unhideWhenUsed="1"/>
+    <w:lsdException w:name="Normal Table" w:semiHidden="1" w:unhideWhenUsed="1"/>
     <w:lsdException w:name="annotation subject" w:semiHidden="1" w:unhideWhenUsed="1"/>
     <w:lsdException w:name="No List" w:semiHidden="1" w:unhideWhenUsed="1"/>
     <w:lsdException w:name="Outline List 1" w:semiHidden="1" w:unhideWhenUsed="1"/>
@@ -324,8 +649,10 @@
     <w:lsdException w:name="Table Subtle 2" w:semiHidden="1" w:unhideWhenUsed="1"/>
     <w:lsdException w:name="Table Web 1" w:semiHidden="1" w:unhideWhenUsed="1"/>
     <w:lsdException w:name="Table Web 2" w:semiHidden="1" w:unhideWhenUsed="1"/>
+    <w:lsdException w:name="Table Web 3" w:semiHidden="1" w:unhideWhenUsed="1"/>
     <w:lsdException w:name="Balloon Text" w:semiHidden="1" w:unhideWhenUsed="1"/>
     <w:lsdException w:name="Table Grid" w:uiPriority="39"/>
+    <w:lsdException w:name="Table Theme" w:semiHidden="1" w:unhideWhenUsed="1"/>
     <w:lsdException w:name="Placeholder Text" w:semiHidden="1"/>
     <w:lsdException w:name="No Spacing" w:uiPriority="1" w:qFormat="1"/>
     <w:lsdException w:name="Light Shading" w:uiPriority="60"/>
@@ -576,6 +903,20 @@
     <w:uiPriority w:val="99"/>
     <w:semiHidden/>
     <w:unhideWhenUsed/>
+  </w:style>
+  <w:style w:type="paragraph" w:styleId="Paragrafoelenco">
+    <w:name w:val="List Paragraph"/>
+    <w:basedOn w:val="Normale"/>
+    <w:uiPriority w:val="34"/>
+    <w:qFormat/>
+    <w:rsid w:val="00391F68"/>
+    <w:pPr>
+      <w:ind w:left="720"/>
+      <w:contextualSpacing/>
+    </w:pPr>
+    <w:rPr>
+      <w:lang w:val="it-IT"/>
+    </w:rPr>
   </w:style>
 </w:styles>
 </file>

--- a/User Stories.docx
+++ b/User Stories.docx
@@ -3,152 +3,305 @@
 <w:document xmlns:wpc="http://schemas.microsoft.com/office/word/2010/wordprocessingCanvas" xmlns:cx="http://schemas.microsoft.com/office/drawing/2014/chartex" xmlns:cx1="http://schemas.microsoft.com/office/drawing/2015/9/8/chartex" xmlns:cx2="http://schemas.microsoft.com/office/drawing/2015/10/21/chartex" xmlns:cx3="http://schemas.microsoft.com/office/drawing/2016/5/9/chartex" xmlns:cx4="http://schemas.microsoft.com/office/drawing/2016/5/10/chartex" xmlns:cx5="http://schemas.microsoft.com/office/drawing/2016/5/11/chartex" xmlns:cx6="http://schemas.microsoft.com/office/drawing/2016/5/12/chartex" xmlns:cx7="http://schemas.microsoft.com/office/drawing/2016/5/13/chartex" xmlns:cx8="http://schemas.microsoft.com/office/drawing/2016/5/14/chartex" xmlns:mc="http://schemas.openxmlformats.org/markup-compatibility/2006" xmlns:aink="http://schemas.microsoft.com/office/drawing/2016/ink" xmlns:am3d="http://schemas.microsoft.com/office/drawing/2017/model3d" xmlns:o="urn:schemas-microsoft-com:office:office" xmlns:r="http://schemas.openxmlformats.org/officeDocument/2006/relationships" xmlns:m="http://schemas.openxmlformats.org/officeDocument/2006/math" xmlns:v="urn:schemas-microsoft-com:vml" xmlns:wp14="http://schemas.microsoft.com/office/word/2010/wordprocessingDrawing" xmlns:wp="http://schemas.openxmlformats.org/drawingml/2006/wordprocessingDrawing" xmlns:w10="urn:schemas-microsoft-com:office:word" xmlns:w="http://schemas.openxmlformats.org/wordprocessingml/2006/main" xmlns:w14="http://schemas.microsoft.com/office/word/2010/wordml" xmlns:w15="http://schemas.microsoft.com/office/word/2012/wordml" xmlns:w16cex="http://schemas.microsoft.com/office/word/2018/wordml/cex" xmlns:w16cid="http://schemas.microsoft.com/office/word/2016/wordml/cid" xmlns:w16="http://schemas.microsoft.com/office/word/2018/wordml" xmlns:w16se="http://schemas.microsoft.com/office/word/2015/wordml/symex" xmlns:wpg="http://schemas.microsoft.com/office/word/2010/wordprocessingGroup" xmlns:wpi="http://schemas.microsoft.com/office/word/2010/wordprocessingInk" xmlns:wne="http://schemas.microsoft.com/office/word/2006/wordml" xmlns:wps="http://schemas.microsoft.com/office/word/2010/wordprocessingShape" mc:Ignorable="w14 w15 w16se w16cid w16 w16cex wp14">
   <w:body>
     <w:p>
-      <w:r>
+      <w:pPr>
+        <w:rPr>
+          <w:highlight w:val="cyan"/>
+        </w:rPr>
+      </w:pPr>
+      <w:r>
+        <w:rPr>
+          <w:highlight w:val="cyan"/>
+        </w:rPr>
         <w:t xml:space="preserve">As a </w:t>
       </w:r>
       <w:r>
+        <w:rPr>
+          <w:highlight w:val="cyan"/>
+        </w:rPr>
         <w:t>Client</w:t>
       </w:r>
       <w:r>
+        <w:rPr>
+          <w:highlight w:val="cyan"/>
+        </w:rPr>
         <w:t>,</w:t>
       </w:r>
       <w:r>
+        <w:rPr>
+          <w:highlight w:val="cyan"/>
+        </w:rPr>
         <w:t xml:space="preserve"> I want to book </w:t>
       </w:r>
       <w:r>
+        <w:rPr>
+          <w:highlight w:val="cyan"/>
+        </w:rPr>
         <w:t>an</w:t>
       </w:r>
       <w:r>
+        <w:rPr>
+          <w:highlight w:val="cyan"/>
+        </w:rPr>
         <w:t xml:space="preserve"> appointment for a </w:t>
       </w:r>
       <w:r>
         <w:rPr>
+          <w:highlight w:val="cyan"/>
           <w:u w:val="single"/>
         </w:rPr>
         <w:t>specific date</w:t>
       </w:r>
       <w:r>
+        <w:rPr>
+          <w:highlight w:val="cyan"/>
+        </w:rPr>
         <w:t xml:space="preserve">, so that </w:t>
       </w:r>
       <w:r>
+        <w:rPr>
+          <w:highlight w:val="cyan"/>
+        </w:rPr>
         <w:t>I can schedule it in my weekly agenda.</w:t>
       </w:r>
     </w:p>
     <w:p>
-      <w:r>
+      <w:pPr>
+        <w:rPr>
+          <w:highlight w:val="cyan"/>
+        </w:rPr>
+      </w:pPr>
+      <w:r>
+        <w:rPr>
+          <w:highlight w:val="cyan"/>
+        </w:rPr>
         <w:t>As a regular user</w:t>
       </w:r>
       <w:r>
+        <w:rPr>
+          <w:highlight w:val="cyan"/>
+        </w:rPr>
         <w:t>,</w:t>
       </w:r>
       <w:r>
+        <w:rPr>
+          <w:highlight w:val="cyan"/>
+        </w:rPr>
         <w:t xml:space="preserve"> I want to update my personal </w:t>
       </w:r>
       <w:proofErr w:type="spellStart"/>
       <w:r>
+        <w:rPr>
+          <w:highlight w:val="cyan"/>
+        </w:rPr>
         <w:t>infos</w:t>
       </w:r>
       <w:proofErr w:type="spellEnd"/>
       <w:r>
+        <w:rPr>
+          <w:highlight w:val="cyan"/>
+        </w:rPr>
         <w:t>,</w:t>
       </w:r>
       <w:r>
+        <w:rPr>
+          <w:highlight w:val="cyan"/>
+        </w:rPr>
         <w:t xml:space="preserve"> </w:t>
       </w:r>
       <w:r>
+        <w:rPr>
+          <w:highlight w:val="cyan"/>
+        </w:rPr>
         <w:t>so that I can</w:t>
       </w:r>
       <w:r>
+        <w:rPr>
+          <w:highlight w:val="cyan"/>
+        </w:rPr>
         <w:t xml:space="preserve"> be better </w:t>
       </w:r>
       <w:r>
+        <w:rPr>
+          <w:highlight w:val="cyan"/>
+        </w:rPr>
         <w:t>represented</w:t>
       </w:r>
       <w:r>
+        <w:rPr>
+          <w:highlight w:val="cyan"/>
+        </w:rPr>
         <w:t xml:space="preserve"> on the app.</w:t>
       </w:r>
     </w:p>
     <w:p>
-      <w:r>
+      <w:pPr>
+        <w:rPr>
+          <w:highlight w:val="cyan"/>
+        </w:rPr>
+      </w:pPr>
+      <w:r>
+        <w:rPr>
+          <w:highlight w:val="cyan"/>
+        </w:rPr>
         <w:t>As a client</w:t>
       </w:r>
       <w:r>
+        <w:rPr>
+          <w:highlight w:val="cyan"/>
+        </w:rPr>
         <w:t>,</w:t>
       </w:r>
       <w:r>
+        <w:rPr>
+          <w:highlight w:val="cyan"/>
+        </w:rPr>
         <w:t xml:space="preserve"> I want to be able to choose the hairdresser who will do the job</w:t>
       </w:r>
       <w:r>
+        <w:rPr>
+          <w:highlight w:val="cyan"/>
+        </w:rPr>
         <w:t>,</w:t>
       </w:r>
       <w:r>
+        <w:rPr>
+          <w:highlight w:val="cyan"/>
+        </w:rPr>
         <w:t xml:space="preserve"> </w:t>
       </w:r>
       <w:r>
+        <w:rPr>
+          <w:highlight w:val="cyan"/>
+        </w:rPr>
         <w:t>so that I can decide according to my tastes.</w:t>
       </w:r>
     </w:p>
     <w:p>
-      <w:r>
+      <w:pPr>
+        <w:rPr>
+          <w:highlight w:val="cyan"/>
+        </w:rPr>
+      </w:pPr>
+      <w:r>
+        <w:rPr>
+          <w:highlight w:val="cyan"/>
+        </w:rPr>
         <w:t>As a Hairdresser</w:t>
       </w:r>
       <w:r>
+        <w:rPr>
+          <w:highlight w:val="cyan"/>
+        </w:rPr>
         <w:t>,</w:t>
       </w:r>
       <w:r>
+        <w:rPr>
+          <w:highlight w:val="cyan"/>
+        </w:rPr>
         <w:t xml:space="preserve"> I want to upload photos of the best haircuts that I’ve done</w:t>
       </w:r>
       <w:r>
+        <w:rPr>
+          <w:highlight w:val="cyan"/>
+        </w:rPr>
         <w:t>,</w:t>
       </w:r>
       <w:r>
+        <w:rPr>
+          <w:highlight w:val="cyan"/>
+        </w:rPr>
         <w:t xml:space="preserve"> so that I can show to all my clients the quality of my work.</w:t>
       </w:r>
     </w:p>
     <w:p>
       <w:r>
+        <w:rPr>
+          <w:highlight w:val="cyan"/>
+        </w:rPr>
         <w:t>As a</w:t>
       </w:r>
       <w:r>
+        <w:rPr>
+          <w:highlight w:val="cyan"/>
+        </w:rPr>
         <w:t xml:space="preserve"> client</w:t>
       </w:r>
       <w:r>
+        <w:rPr>
+          <w:highlight w:val="cyan"/>
+        </w:rPr>
         <w:t>,</w:t>
       </w:r>
       <w:r>
+        <w:rPr>
+          <w:highlight w:val="cyan"/>
+        </w:rPr>
         <w:t xml:space="preserve"> I want</w:t>
       </w:r>
       <w:r>
+        <w:rPr>
+          <w:highlight w:val="cyan"/>
+        </w:rPr>
         <w:t xml:space="preserve"> that the system can</w:t>
       </w:r>
       <w:r>
+        <w:rPr>
+          <w:highlight w:val="cyan"/>
+        </w:rPr>
         <w:t xml:space="preserve"> give </w:t>
       </w:r>
       <w:r>
+        <w:rPr>
+          <w:highlight w:val="cyan"/>
+        </w:rPr>
         <w:t xml:space="preserve">me </w:t>
       </w:r>
       <w:r>
+        <w:rPr>
+          <w:highlight w:val="cyan"/>
+        </w:rPr>
         <w:t>the possibility to cho</w:t>
       </w:r>
       <w:r>
+        <w:rPr>
+          <w:highlight w:val="cyan"/>
+        </w:rPr>
         <w:t>o</w:t>
       </w:r>
       <w:r>
+        <w:rPr>
+          <w:highlight w:val="cyan"/>
+        </w:rPr>
         <w:t xml:space="preserve">se what kind of haircut </w:t>
       </w:r>
       <w:r>
+        <w:rPr>
+          <w:highlight w:val="cyan"/>
+        </w:rPr>
         <w:t>I want</w:t>
       </w:r>
       <w:r>
+        <w:rPr>
+          <w:highlight w:val="cyan"/>
+        </w:rPr>
         <w:t>,</w:t>
       </w:r>
       <w:r>
+        <w:rPr>
+          <w:highlight w:val="cyan"/>
+        </w:rPr>
         <w:t xml:space="preserve"> so that I can speed up</w:t>
       </w:r>
       <w:r>
+        <w:rPr>
+          <w:highlight w:val="cyan"/>
+        </w:rPr>
         <w:t xml:space="preserve"> everything</w:t>
       </w:r>
       <w:r>
+        <w:rPr>
+          <w:highlight w:val="cyan"/>
+        </w:rPr>
         <w:t>.</w:t>
       </w:r>
     </w:p>
@@ -160,19 +313,15 @@
       </w:pPr>
       <w:r>
         <w:rPr>
-          <w:lang w:val="en-GB"/>
-        </w:rPr>
-        <w:t>As a client, I want to be warned when an appointment becomes available, so that I can book it.</w:t>
-      </w:r>
-      <w:r>
-        <w:rPr>
-          <w:lang w:val="en-GB"/>
-        </w:rPr>
-        <w:t xml:space="preserve"> (da </w:t>
+          <w:highlight w:val="yellow"/>
+          <w:lang w:val="en-GB"/>
+        </w:rPr>
+        <w:t xml:space="preserve">As a client, I want to be warned when an appointment becomes available, so that I can book it. (da </w:t>
       </w:r>
       <w:proofErr w:type="spellStart"/>
       <w:r>
         <w:rPr>
+          <w:highlight w:val="yellow"/>
           <w:lang w:val="en-GB"/>
         </w:rPr>
         <w:t>riformulare</w:t>
@@ -180,6 +329,7 @@
       <w:proofErr w:type="spellEnd"/>
       <w:r>
         <w:rPr>
+          <w:highlight w:val="yellow"/>
           <w:lang w:val="en-GB"/>
         </w:rPr>
         <w:t>).</w:t>
@@ -188,76 +338,21 @@
     <w:p>
       <w:pPr>
         <w:rPr>
-          <w:lang w:val="en-GB"/>
-        </w:rPr>
-      </w:pPr>
-      <w:r>
-        <w:rPr>
-          <w:lang w:val="en-GB"/>
-        </w:rPr>
-        <w:t xml:space="preserve">As a customer, I want to express a preference for the haircut to be booked, </w:t>
-      </w:r>
-      <w:r>
-        <w:rPr>
-          <w:lang w:val="en-GB"/>
-        </w:rPr>
-        <w:t>s</w:t>
-      </w:r>
-      <w:r>
-        <w:rPr>
-          <w:lang w:val="en-GB"/>
-        </w:rPr>
-        <w:t>o that I can have the look I want.</w:t>
-      </w:r>
-    </w:p>
-    <w:p>
-      <w:pPr>
-        <w:rPr>
-          <w:lang w:val="en-GB"/>
-        </w:rPr>
-      </w:pPr>
-      <w:r>
-        <w:rPr>
-          <w:lang w:val="en-GB"/>
-        </w:rPr>
-        <w:t xml:space="preserve">As a customer, I want an ordered list of Barber Shop according to the distance, </w:t>
-      </w:r>
-      <w:r>
-        <w:rPr>
-          <w:lang w:val="en-GB"/>
-        </w:rPr>
-        <w:t>s</w:t>
-      </w:r>
-      <w:r>
-        <w:rPr>
-          <w:lang w:val="en-GB"/>
-        </w:rPr>
-        <w:t>o that I can choose one.</w:t>
-      </w:r>
-    </w:p>
-    <w:p>
-      <w:pPr>
-        <w:rPr>
-          <w:lang w:val="en-GB"/>
-        </w:rPr>
-      </w:pPr>
-      <w:r>
-        <w:rPr>
-          <w:lang w:val="en-GB"/>
-        </w:rPr>
-        <w:t xml:space="preserve">As a customer, I want to book a beard product, </w:t>
-      </w:r>
-      <w:r>
-        <w:rPr>
-          <w:lang w:val="en-GB"/>
-        </w:rPr>
-        <w:t>s</w:t>
-      </w:r>
-      <w:r>
-        <w:rPr>
-          <w:lang w:val="en-GB"/>
-        </w:rPr>
-        <w:t>o that I can buy it later in the shop.</w:t>
+          <w:rFonts w:asciiTheme="majorHAnsi" w:hAnsiTheme="majorHAnsi" w:cstheme="majorHAnsi"/>
+          <w:sz w:val="20"/>
+          <w:szCs w:val="20"/>
+          <w:lang w:val="en-GB"/>
+        </w:rPr>
+      </w:pPr>
+      <w:r>
+        <w:rPr>
+          <w:rFonts w:asciiTheme="majorHAnsi" w:hAnsiTheme="majorHAnsi" w:cstheme="majorHAnsi"/>
+          <w:sz w:val="20"/>
+          <w:szCs w:val="20"/>
+          <w:highlight w:val="yellow"/>
+          <w:lang w:val="en-GB"/>
+        </w:rPr>
+        <w:t>As a barber I want to have a rating system for haircut pics, so can I show the best ones first.</w:t>
       </w:r>
     </w:p>
     <w:p>
@@ -268,55 +363,7 @@
       </w:pPr>
       <w:r>
         <w:rPr>
-          <w:lang w:val="en"/>
-        </w:rPr>
-        <w:t>As a customer, I want to buy beard products</w:t>
-      </w:r>
-      <w:r>
-        <w:rPr>
-          <w:lang w:val="en"/>
-        </w:rPr>
-        <w:t>,</w:t>
-      </w:r>
-      <w:r>
-        <w:rPr>
-          <w:lang w:val="en"/>
-        </w:rPr>
-        <w:t xml:space="preserve"> </w:t>
-      </w:r>
-      <w:r>
-        <w:rPr>
-          <w:lang w:val="en"/>
-        </w:rPr>
-        <w:t>s</w:t>
-      </w:r>
-      <w:r>
-        <w:rPr>
-          <w:lang w:val="en"/>
-        </w:rPr>
-        <w:t xml:space="preserve">o that I can pick </w:t>
-      </w:r>
-      <w:r>
-        <w:rPr>
-          <w:lang w:val="en"/>
-        </w:rPr>
-        <w:t>them</w:t>
-      </w:r>
-      <w:r>
-        <w:rPr>
-          <w:lang w:val="en"/>
-        </w:rPr>
-        <w:t xml:space="preserve"> up in the shop.</w:t>
-      </w:r>
-    </w:p>
-    <w:p>
-      <w:pPr>
-        <w:rPr>
-          <w:lang w:val="en"/>
-        </w:rPr>
-      </w:pPr>
-      <w:r>
-        <w:rPr>
+          <w:highlight w:val="yellow"/>
           <w:lang w:val="en-GB"/>
         </w:rPr>
         <w:t>As a customer, I want to find the store</w:t>
@@ -325,15 +372,30 @@
         <w:rPr>
           <w:b/>
           <w:bCs/>
+          <w:highlight w:val="yellow"/>
           <w:lang w:val="en-GB"/>
         </w:rPr>
         <w:t>’s</w:t>
       </w:r>
       <w:r>
         <w:rPr>
-          <w:lang w:val="en-GB"/>
-        </w:rPr>
-        <w:t xml:space="preserve"> location on Google Maps, </w:t>
+          <w:highlight w:val="yellow"/>
+          <w:lang w:val="en-GB"/>
+        </w:rPr>
+        <w:t xml:space="preserve"> location on Google Maps, so that I can reach it.</w:t>
+      </w:r>
+    </w:p>
+    <w:p>
+      <w:pPr>
+        <w:rPr>
+          <w:lang w:val="en-GB"/>
+        </w:rPr>
+      </w:pPr>
+      <w:r>
+        <w:rPr>
+          <w:lang w:val="en-GB"/>
+        </w:rPr>
+        <w:t xml:space="preserve">As a customer, I want to express a preference for the haircut to be booked, </w:t>
       </w:r>
       <w:r>
         <w:rPr>
@@ -345,7 +407,37 @@
         <w:rPr>
           <w:lang w:val="en-GB"/>
         </w:rPr>
-        <w:t>o that I can reach it.</w:t>
+        <w:t>o that I can have the look I want.</w:t>
+      </w:r>
+    </w:p>
+    <w:p>
+      <w:pPr>
+        <w:rPr>
+          <w:strike/>
+          <w:lang w:val="en-GB"/>
+        </w:rPr>
+      </w:pPr>
+      <w:r>
+        <w:rPr>
+          <w:strike/>
+          <w:lang w:val="en-GB"/>
+        </w:rPr>
+        <w:t>As a customer, I want an ordered list of Barber Shop according to the distance, so that I can choose one.</w:t>
+      </w:r>
+    </w:p>
+    <w:p>
+      <w:pPr>
+        <w:rPr>
+          <w:strike/>
+          <w:lang w:val="en-GB"/>
+        </w:rPr>
+      </w:pPr>
+      <w:r>
+        <w:rPr>
+          <w:strike/>
+          <w:lang w:val="en-GB"/>
+        </w:rPr>
+        <w:t>As a customer, I want to book a beard product, so that I can buy it later in the shop.</w:t>
       </w:r>
     </w:p>
     <w:p>
@@ -356,6 +448,57 @@
       </w:pPr>
       <w:r>
         <w:rPr>
+          <w:lang w:val="en"/>
+        </w:rPr>
+        <w:t>As a customer, I want to buy beard products</w:t>
+      </w:r>
+      <w:r>
+        <w:rPr>
+          <w:lang w:val="en"/>
+        </w:rPr>
+        <w:t>,</w:t>
+      </w:r>
+      <w:r>
+        <w:rPr>
+          <w:lang w:val="en"/>
+        </w:rPr>
+        <w:t xml:space="preserve"> </w:t>
+      </w:r>
+      <w:r>
+        <w:rPr>
+          <w:lang w:val="en"/>
+        </w:rPr>
+        <w:t>s</w:t>
+      </w:r>
+      <w:r>
+        <w:rPr>
+          <w:lang w:val="en"/>
+        </w:rPr>
+        <w:t xml:space="preserve">o that I can pick </w:t>
+      </w:r>
+      <w:r>
+        <w:rPr>
+          <w:lang w:val="en"/>
+        </w:rPr>
+        <w:t>them</w:t>
+      </w:r>
+      <w:r>
+        <w:rPr>
+          <w:lang w:val="en"/>
+        </w:rPr>
+        <w:t xml:space="preserve"> up in the shop.</w:t>
+      </w:r>
+    </w:p>
+    <w:p>
+      <w:pPr>
+        <w:rPr>
+          <w:strike/>
+          <w:lang w:val="en"/>
+        </w:rPr>
+      </w:pPr>
+      <w:r>
+        <w:rPr>
+          <w:strike/>
           <w:lang w:val="en-GB"/>
         </w:rPr>
         <w:t>As a Barber, I want a daily list of customers ordered by time, so that I can organize my work.</w:t>
@@ -364,16 +507,60 @@
     <w:p>
       <w:pPr>
         <w:rPr>
-          <w:lang w:val="en-GB"/>
-        </w:rPr>
-      </w:pPr>
-    </w:p>
-    <w:p>
-      <w:pPr>
-        <w:rPr>
-          <w:lang w:val="en-GB"/>
-        </w:rPr>
-      </w:pPr>
+          <w:u w:val="single"/>
+          <w:lang w:val="en-GB"/>
+        </w:rPr>
+      </w:pPr>
+      <w:r>
+        <w:rPr>
+          <w:u w:val="single"/>
+          <w:lang w:val="en-GB"/>
+        </w:rPr>
+        <w:t>LEGGENDA:</w:t>
+      </w:r>
+    </w:p>
+    <w:p>
+      <w:pPr>
+        <w:rPr>
+          <w:lang w:val="en-GB"/>
+        </w:rPr>
+      </w:pPr>
+      <w:r>
+        <w:rPr>
+          <w:highlight w:val="yellow"/>
+          <w:lang w:val="en-GB"/>
+        </w:rPr>
+        <w:t>G = GIULIO</w:t>
+      </w:r>
+    </w:p>
+    <w:p>
+      <w:pPr>
+        <w:rPr>
+          <w:strike/>
+          <w:lang w:val="en-GB"/>
+        </w:rPr>
+      </w:pPr>
+      <w:r>
+        <w:rPr>
+          <w:strike/>
+          <w:lang w:val="en-GB"/>
+        </w:rPr>
+        <w:t>S = SIMONE</w:t>
+      </w:r>
+    </w:p>
+    <w:p>
+      <w:pPr>
+        <w:rPr>
+          <w:lang w:val="en-GB"/>
+        </w:rPr>
+      </w:pPr>
+      <w:r>
+        <w:rPr>
+          <w:highlight w:val="cyan"/>
+          <w:lang w:val="en-GB"/>
+        </w:rPr>
+        <w:t>A = ALESSANDRO</w:t>
+      </w:r>
     </w:p>
     <w:sectPr>
       <w:pgSz w:w="12240" w:h="15840"/>
@@ -874,16 +1061,17 @@
     <w:lsdException w:name="Unresolved Mention" w:semiHidden="1" w:unhideWhenUsed="1"/>
     <w:lsdException w:name="Smart Link" w:semiHidden="1" w:unhideWhenUsed="1"/>
   </w:latentStyles>
-  <w:style w:type="paragraph" w:default="1" w:styleId="Normale">
+  <w:style w:type="paragraph" w:default="1" w:styleId="Normal">
     <w:name w:val="Normal"/>
     <w:qFormat/>
   </w:style>
-  <w:style w:type="character" w:default="1" w:styleId="Carpredefinitoparagrafo">
+  <w:style w:type="character" w:default="1" w:styleId="DefaultParagraphFont">
     <w:name w:val="Default Paragraph Font"/>
     <w:uiPriority w:val="1"/>
+    <w:semiHidden/>
     <w:unhideWhenUsed/>
   </w:style>
-  <w:style w:type="table" w:default="1" w:styleId="Tabellanormale">
+  <w:style w:type="table" w:default="1" w:styleId="TableNormal">
     <w:name w:val="Normal Table"/>
     <w:uiPriority w:val="99"/>
     <w:semiHidden/>
@@ -898,15 +1086,15 @@
       </w:tblCellMar>
     </w:tblPr>
   </w:style>
-  <w:style w:type="numbering" w:default="1" w:styleId="Nessunelenco">
+  <w:style w:type="numbering" w:default="1" w:styleId="NoList">
     <w:name w:val="No List"/>
     <w:uiPriority w:val="99"/>
     <w:semiHidden/>
     <w:unhideWhenUsed/>
   </w:style>
-  <w:style w:type="paragraph" w:styleId="Paragrafoelenco">
+  <w:style w:type="paragraph" w:styleId="ListParagraph">
     <w:name w:val="List Paragraph"/>
-    <w:basedOn w:val="Normale"/>
+    <w:basedOn w:val="Normal"/>
     <w:uiPriority w:val="34"/>
     <w:qFormat/>
     <w:rsid w:val="00391F68"/>

--- a/User Stories.docx
+++ b/User Stories.docx
@@ -316,43 +316,100 @@
           <w:highlight w:val="yellow"/>
           <w:lang w:val="en-GB"/>
         </w:rPr>
-        <w:t xml:space="preserve">As a client, I want to be warned when an appointment becomes available, so that I can book it. (da </w:t>
-      </w:r>
-      <w:proofErr w:type="spellStart"/>
+        <w:t>As a client, I want to know when a busy appointment that I want to book becomes available</w:t>
+      </w:r>
       <w:r>
         <w:rPr>
           <w:highlight w:val="yellow"/>
           <w:lang w:val="en-GB"/>
         </w:rPr>
-        <w:t>riformulare</w:t>
-      </w:r>
-      <w:proofErr w:type="spellEnd"/>
+        <w:t xml:space="preserve">, </w:t>
+      </w:r>
       <w:r>
         <w:rPr>
           <w:highlight w:val="yellow"/>
           <w:lang w:val="en-GB"/>
         </w:rPr>
-        <w:t>).</w:t>
-      </w:r>
-    </w:p>
-    <w:p>
-      <w:pPr>
-        <w:rPr>
-          <w:rFonts w:asciiTheme="majorHAnsi" w:hAnsiTheme="majorHAnsi" w:cstheme="majorHAnsi"/>
-          <w:sz w:val="20"/>
-          <w:szCs w:val="20"/>
-          <w:lang w:val="en-GB"/>
-        </w:rPr>
-      </w:pPr>
-      <w:r>
-        <w:rPr>
-          <w:rFonts w:asciiTheme="majorHAnsi" w:hAnsiTheme="majorHAnsi" w:cstheme="majorHAnsi"/>
-          <w:sz w:val="20"/>
-          <w:szCs w:val="20"/>
+        <w:t xml:space="preserve">so that I can </w:t>
+      </w:r>
+      <w:r>
+        <w:rPr>
           <w:highlight w:val="yellow"/>
           <w:lang w:val="en-GB"/>
         </w:rPr>
-        <w:t>As a barber I want to have a rating system for haircut pics, so can I show the best ones first.</w:t>
+        <w:t>book</w:t>
+      </w:r>
+      <w:r>
+        <w:rPr>
+          <w:highlight w:val="yellow"/>
+          <w:lang w:val="en-GB"/>
+        </w:rPr>
+        <w:t xml:space="preserve"> it.</w:t>
+      </w:r>
+    </w:p>
+    <w:p>
+      <w:pPr>
+        <w:rPr>
+          <w:color w:val="D0CECE" w:themeColor="background2" w:themeShade="E6"/>
+          <w:lang w:val="en-GB"/>
+        </w:rPr>
+      </w:pPr>
+      <w:r>
+        <w:rPr>
+          <w:color w:val="D0CECE" w:themeColor="background2" w:themeShade="E6"/>
+          <w:lang w:val="en-GB"/>
+        </w:rPr>
+        <w:t>As a barber</w:t>
+      </w:r>
+      <w:r>
+        <w:rPr>
+          <w:color w:val="D0CECE" w:themeColor="background2" w:themeShade="E6"/>
+          <w:lang w:val="en-GB"/>
+        </w:rPr>
+        <w:t>,</w:t>
+      </w:r>
+      <w:r>
+        <w:rPr>
+          <w:color w:val="D0CECE" w:themeColor="background2" w:themeShade="E6"/>
+          <w:lang w:val="en-GB"/>
+        </w:rPr>
+        <w:t xml:space="preserve"> I want to have a rating system for haircut pics, so</w:t>
+      </w:r>
+      <w:r>
+        <w:rPr>
+          <w:color w:val="D0CECE" w:themeColor="background2" w:themeShade="E6"/>
+          <w:lang w:val="en-GB"/>
+        </w:rPr>
+        <w:t xml:space="preserve"> that</w:t>
+      </w:r>
+      <w:r>
+        <w:rPr>
+          <w:color w:val="D0CECE" w:themeColor="background2" w:themeShade="E6"/>
+          <w:lang w:val="en-GB"/>
+        </w:rPr>
+        <w:t xml:space="preserve"> can show the best ones first.</w:t>
+      </w:r>
+    </w:p>
+    <w:p>
+      <w:pPr>
+        <w:rPr>
+          <w:highlight w:val="yellow"/>
+          <w:lang w:val="en-GB"/>
+        </w:rPr>
+      </w:pPr>
+      <w:r>
+        <w:rPr>
+          <w:highlight w:val="yellow"/>
+          <w:lang w:val="en-GB"/>
+        </w:rPr>
+        <w:t xml:space="preserve">As a client, I want </w:t>
+      </w:r>
+      <w:r>
+        <w:rPr>
+          <w:highlight w:val="yellow"/>
+          <w:lang w:val="en-GB"/>
+        </w:rPr>
+        <w:t>to rate the haircut pics, so that I can help other clients.</w:t>
       </w:r>
     </w:p>
     <w:p>
@@ -366,48 +423,27 @@
           <w:highlight w:val="yellow"/>
           <w:lang w:val="en-GB"/>
         </w:rPr>
-        <w:t>As a customer, I want to find the store</w:t>
-      </w:r>
-      <w:r>
-        <w:rPr>
-          <w:b/>
-          <w:bCs/>
-          <w:highlight w:val="yellow"/>
-          <w:lang w:val="en-GB"/>
-        </w:rPr>
-        <w:t>’s</w:t>
-      </w:r>
-      <w:r>
-        <w:rPr>
-          <w:highlight w:val="yellow"/>
-          <w:lang w:val="en-GB"/>
-        </w:rPr>
-        <w:t xml:space="preserve"> location on Google Maps, so that I can reach it.</w:t>
-      </w:r>
-    </w:p>
-    <w:p>
-      <w:pPr>
-        <w:rPr>
-          <w:lang w:val="en-GB"/>
-        </w:rPr>
-      </w:pPr>
-      <w:r>
-        <w:rPr>
-          <w:lang w:val="en-GB"/>
-        </w:rPr>
-        <w:t xml:space="preserve">As a customer, I want to express a preference for the haircut to be booked, </w:t>
-      </w:r>
-      <w:r>
-        <w:rPr>
-          <w:lang w:val="en-GB"/>
-        </w:rPr>
-        <w:t>s</w:t>
-      </w:r>
-      <w:r>
-        <w:rPr>
-          <w:lang w:val="en-GB"/>
-        </w:rPr>
-        <w:t>o that I can have the look I want.</w:t>
+        <w:t>As a customer, I want to find the store location, so that I can reach it.</w:t>
+      </w:r>
+    </w:p>
+    <w:p>
+      <w:pPr>
+        <w:rPr>
+          <w:lang w:val="en-GB"/>
+        </w:rPr>
+      </w:pPr>
+      <w:r>
+        <w:rPr>
+          <w:color w:val="D0CECE" w:themeColor="background2" w:themeShade="E6"/>
+          <w:lang w:val="en-GB"/>
+        </w:rPr>
+        <w:t>As a customer, I want to express a preference for the haircut to be booked, so that I can have the look I want</w:t>
+      </w:r>
+      <w:r>
+        <w:rPr>
+          <w:lang w:val="en-GB"/>
+        </w:rPr>
+        <w:t>.</w:t>
       </w:r>
     </w:p>
     <w:p>
@@ -437,7 +473,7 @@
           <w:strike/>
           <w:lang w:val="en-GB"/>
         </w:rPr>
-        <w:t>As a customer, I want to book a beard product, so that I can buy it later in the shop.</w:t>
+        <w:t>As a customer, I want to book a beard product, so that I can buy it in the shop.</w:t>
       </w:r>
     </w:p>
     <w:p>
@@ -448,45 +484,16 @@
       </w:pPr>
       <w:r>
         <w:rPr>
+          <w:color w:val="D0CECE" w:themeColor="background2" w:themeShade="E6"/>
           <w:lang w:val="en"/>
         </w:rPr>
-        <w:t>As a customer, I want to buy beard products</w:t>
+        <w:t>As a customer, I want to buy beard products, so that I can pick them up in the shop</w:t>
       </w:r>
       <w:r>
         <w:rPr>
           <w:lang w:val="en"/>
         </w:rPr>
-        <w:t>,</w:t>
-      </w:r>
-      <w:r>
-        <w:rPr>
-          <w:lang w:val="en"/>
-        </w:rPr>
-        <w:t xml:space="preserve"> </w:t>
-      </w:r>
-      <w:r>
-        <w:rPr>
-          <w:lang w:val="en"/>
-        </w:rPr>
-        <w:t>s</w:t>
-      </w:r>
-      <w:r>
-        <w:rPr>
-          <w:lang w:val="en"/>
-        </w:rPr>
-        <w:t xml:space="preserve">o that I can pick </w:t>
-      </w:r>
-      <w:r>
-        <w:rPr>
-          <w:lang w:val="en"/>
-        </w:rPr>
-        <w:t>them</w:t>
-      </w:r>
-      <w:r>
-        <w:rPr>
-          <w:lang w:val="en"/>
-        </w:rPr>
-        <w:t xml:space="preserve"> up in the shop.</w:t>
+        <w:t>.</w:t>
       </w:r>
     </w:p>
     <w:p>
@@ -499,22 +506,22 @@
       <w:r>
         <w:rPr>
           <w:strike/>
-          <w:lang w:val="en-GB"/>
-        </w:rPr>
-        <w:t>As a Barber, I want a daily list of customers ordered by time, so that I can organize my work.</w:t>
+          <w:lang w:val="en"/>
+        </w:rPr>
+        <w:t>As a Barber, I want a list of booked customers sorted by date and time, so that I can organize my work.</w:t>
       </w:r>
     </w:p>
     <w:p>
       <w:pPr>
         <w:rPr>
           <w:u w:val="single"/>
-          <w:lang w:val="en-GB"/>
+          <w:lang w:val="it-IT"/>
         </w:rPr>
       </w:pPr>
       <w:r>
         <w:rPr>
           <w:u w:val="single"/>
-          <w:lang w:val="en-GB"/>
+          <w:lang w:val="it-IT"/>
         </w:rPr>
         <w:t>LEGGENDA:</w:t>
       </w:r>
@@ -522,13 +529,13 @@
     <w:p>
       <w:pPr>
         <w:rPr>
-          <w:lang w:val="en-GB"/>
+          <w:lang w:val="it-IT"/>
         </w:rPr>
       </w:pPr>
       <w:r>
         <w:rPr>
           <w:highlight w:val="yellow"/>
-          <w:lang w:val="en-GB"/>
+          <w:lang w:val="it-IT"/>
         </w:rPr>
         <w:t>G = GIULIO</w:t>
       </w:r>
@@ -537,13 +544,13 @@
       <w:pPr>
         <w:rPr>
           <w:strike/>
-          <w:lang w:val="en-GB"/>
+          <w:lang w:val="it-IT"/>
         </w:rPr>
       </w:pPr>
       <w:r>
         <w:rPr>
           <w:strike/>
-          <w:lang w:val="en-GB"/>
+          <w:lang w:val="it-IT"/>
         </w:rPr>
         <w:t>S = SIMONE</w:t>
       </w:r>
@@ -551,13 +558,13 @@
     <w:p>
       <w:pPr>
         <w:rPr>
-          <w:lang w:val="en-GB"/>
-        </w:rPr>
-      </w:pPr>
-      <w:r>
-        <w:rPr>
-          <w:highlight w:val="cyan"/>
-          <w:lang w:val="en-GB"/>
+          <w:lang w:val="it-IT"/>
+        </w:rPr>
+      </w:pPr>
+      <w:r>
+        <w:rPr>
+          <w:highlight w:val="cyan"/>
+          <w:lang w:val="it-IT"/>
         </w:rPr>
         <w:t>A = ALESSANDRO</w:t>
       </w:r>

--- a/User Stories.docx
+++ b/User Stories.docx
@@ -5,61 +5,61 @@
     <w:p>
       <w:pPr>
         <w:rPr>
-          <w:highlight w:val="cyan"/>
-        </w:rPr>
-      </w:pPr>
-      <w:r>
-        <w:rPr>
-          <w:highlight w:val="cyan"/>
+          <w:color w:val="E7E6E6" w:themeColor="background2"/>
+        </w:rPr>
+      </w:pPr>
+      <w:r>
+        <w:rPr>
+          <w:color w:val="E7E6E6" w:themeColor="background2"/>
         </w:rPr>
         <w:t xml:space="preserve">As a </w:t>
       </w:r>
       <w:r>
         <w:rPr>
-          <w:highlight w:val="cyan"/>
+          <w:color w:val="E7E6E6" w:themeColor="background2"/>
         </w:rPr>
         <w:t>Client</w:t>
       </w:r>
       <w:r>
         <w:rPr>
-          <w:highlight w:val="cyan"/>
+          <w:color w:val="E7E6E6" w:themeColor="background2"/>
         </w:rPr>
         <w:t>,</w:t>
       </w:r>
       <w:r>
         <w:rPr>
-          <w:highlight w:val="cyan"/>
+          <w:color w:val="E7E6E6" w:themeColor="background2"/>
         </w:rPr>
         <w:t xml:space="preserve"> I want to book </w:t>
       </w:r>
       <w:r>
         <w:rPr>
-          <w:highlight w:val="cyan"/>
+          <w:color w:val="E7E6E6" w:themeColor="background2"/>
         </w:rPr>
         <w:t>an</w:t>
       </w:r>
       <w:r>
         <w:rPr>
-          <w:highlight w:val="cyan"/>
+          <w:color w:val="E7E6E6" w:themeColor="background2"/>
         </w:rPr>
         <w:t xml:space="preserve"> appointment for a </w:t>
       </w:r>
       <w:r>
         <w:rPr>
-          <w:highlight w:val="cyan"/>
+          <w:color w:val="E7E6E6" w:themeColor="background2"/>
           <w:u w:val="single"/>
         </w:rPr>
         <w:t>specific date</w:t>
       </w:r>
       <w:r>
         <w:rPr>
-          <w:highlight w:val="cyan"/>
+          <w:color w:val="E7E6E6" w:themeColor="background2"/>
         </w:rPr>
         <w:t xml:space="preserve">, so that </w:t>
       </w:r>
       <w:r>
         <w:rPr>
-          <w:highlight w:val="cyan"/>
+          <w:color w:val="E7E6E6" w:themeColor="background2"/>
         </w:rPr>
         <w:t>I can schedule it in my weekly agenda.</w:t>
       </w:r>
@@ -67,68 +67,68 @@
     <w:p>
       <w:pPr>
         <w:rPr>
-          <w:highlight w:val="cyan"/>
-        </w:rPr>
-      </w:pPr>
-      <w:r>
-        <w:rPr>
-          <w:highlight w:val="cyan"/>
+          <w:color w:val="E7E6E6" w:themeColor="background2"/>
+        </w:rPr>
+      </w:pPr>
+      <w:r>
+        <w:rPr>
+          <w:color w:val="E7E6E6" w:themeColor="background2"/>
         </w:rPr>
         <w:t>As a regular user</w:t>
       </w:r>
       <w:r>
         <w:rPr>
-          <w:highlight w:val="cyan"/>
+          <w:color w:val="E7E6E6" w:themeColor="background2"/>
         </w:rPr>
         <w:t>,</w:t>
       </w:r>
       <w:r>
         <w:rPr>
-          <w:highlight w:val="cyan"/>
+          <w:color w:val="E7E6E6" w:themeColor="background2"/>
         </w:rPr>
         <w:t xml:space="preserve"> I want to update my personal </w:t>
       </w:r>
       <w:proofErr w:type="spellStart"/>
       <w:r>
         <w:rPr>
-          <w:highlight w:val="cyan"/>
+          <w:color w:val="E7E6E6" w:themeColor="background2"/>
         </w:rPr>
         <w:t>infos</w:t>
       </w:r>
       <w:proofErr w:type="spellEnd"/>
       <w:r>
         <w:rPr>
-          <w:highlight w:val="cyan"/>
+          <w:color w:val="E7E6E6" w:themeColor="background2"/>
         </w:rPr>
         <w:t>,</w:t>
       </w:r>
       <w:r>
         <w:rPr>
-          <w:highlight w:val="cyan"/>
+          <w:color w:val="E7E6E6" w:themeColor="background2"/>
         </w:rPr>
         <w:t xml:space="preserve"> </w:t>
       </w:r>
       <w:r>
         <w:rPr>
-          <w:highlight w:val="cyan"/>
+          <w:color w:val="E7E6E6" w:themeColor="background2"/>
         </w:rPr>
         <w:t>so that I can</w:t>
       </w:r>
       <w:r>
         <w:rPr>
-          <w:highlight w:val="cyan"/>
+          <w:color w:val="E7E6E6" w:themeColor="background2"/>
         </w:rPr>
         <w:t xml:space="preserve"> be better </w:t>
       </w:r>
       <w:r>
         <w:rPr>
-          <w:highlight w:val="cyan"/>
+          <w:color w:val="E7E6E6" w:themeColor="background2"/>
         </w:rPr>
         <w:t>represented</w:t>
       </w:r>
       <w:r>
         <w:rPr>
-          <w:highlight w:val="cyan"/>
+          <w:color w:val="E7E6E6" w:themeColor="background2"/>
         </w:rPr>
         <w:t xml:space="preserve"> on the app.</w:t>
       </w:r>
@@ -1068,17 +1068,17 @@
     <w:lsdException w:name="Unresolved Mention" w:semiHidden="1" w:unhideWhenUsed="1"/>
     <w:lsdException w:name="Smart Link" w:semiHidden="1" w:unhideWhenUsed="1"/>
   </w:latentStyles>
-  <w:style w:type="paragraph" w:default="1" w:styleId="Normal">
+  <w:style w:type="paragraph" w:default="1" w:styleId="Normale">
     <w:name w:val="Normal"/>
     <w:qFormat/>
   </w:style>
-  <w:style w:type="character" w:default="1" w:styleId="DefaultParagraphFont">
+  <w:style w:type="character" w:default="1" w:styleId="Carpredefinitoparagrafo">
     <w:name w:val="Default Paragraph Font"/>
     <w:uiPriority w:val="1"/>
     <w:semiHidden/>
     <w:unhideWhenUsed/>
   </w:style>
-  <w:style w:type="table" w:default="1" w:styleId="TableNormal">
+  <w:style w:type="table" w:default="1" w:styleId="Tabellanormale">
     <w:name w:val="Normal Table"/>
     <w:uiPriority w:val="99"/>
     <w:semiHidden/>
@@ -1093,15 +1093,15 @@
       </w:tblCellMar>
     </w:tblPr>
   </w:style>
-  <w:style w:type="numbering" w:default="1" w:styleId="NoList">
+  <w:style w:type="numbering" w:default="1" w:styleId="Nessunelenco">
     <w:name w:val="No List"/>
     <w:uiPriority w:val="99"/>
     <w:semiHidden/>
     <w:unhideWhenUsed/>
   </w:style>
-  <w:style w:type="paragraph" w:styleId="ListParagraph">
+  <w:style w:type="paragraph" w:styleId="Paragrafoelenco">
     <w:name w:val="List Paragraph"/>
-    <w:basedOn w:val="Normal"/>
+    <w:basedOn w:val="Normale"/>
     <w:uiPriority w:val="34"/>
     <w:qFormat/>
     <w:rsid w:val="00391F68"/>

--- a/User Stories.docx
+++ b/User Stories.docx
@@ -86,16 +86,8 @@
         <w:rPr>
           <w:color w:val="E7E6E6" w:themeColor="background2"/>
         </w:rPr>
-        <w:t xml:space="preserve"> I want to update my personal </w:t>
-      </w:r>
-      <w:proofErr w:type="spellStart"/>
-      <w:r>
-        <w:rPr>
-          <w:color w:val="E7E6E6" w:themeColor="background2"/>
-        </w:rPr>
-        <w:t>infos</w:t>
-      </w:r>
-      <w:proofErr w:type="spellEnd"/>
+        <w:t xml:space="preserve"> I want to update my personal infos</w:t>
+      </w:r>
       <w:r>
         <w:rPr>
           <w:color w:val="E7E6E6" w:themeColor="background2"/>
